--- a/資料庫物件-truncate table.docx
+++ b/資料庫物件-truncate table.docx
@@ -19,105 +19,13 @@
         </w:rPr>
         <w:t>由</w:t>
       </w:r>
-      <w:bookmarkStart w:id="0" w:name="_GoBack"/>
-      <w:bookmarkEnd w:id="0"/>
       <w:r>
         <w:rPr>
           <w:rFonts w:ascii="新細明體" w:eastAsia="新細明體" w:hAnsi="新細明體" w:cs="新細明體"/>
           <w:kern w:val="0"/>
           <w:szCs w:val="24"/>
         </w:rPr>
-        <w:t>於</w:t>
-      </w:r>
-      <w:proofErr w:type="spellStart"/>
-      <w:r>
-        <w:rPr>
-          <w:rFonts w:ascii="新細明體" w:eastAsia="新細明體" w:hAnsi="新細明體" w:cs="新細明體"/>
-          <w:kern w:val="0"/>
-          <w:szCs w:val="24"/>
-        </w:rPr>
-        <w:t>sql</w:t>
-      </w:r>
-      <w:proofErr w:type="spellEnd"/>
-      <w:r>
-        <w:rPr>
-          <w:rFonts w:ascii="新細明體" w:eastAsia="新細明體" w:hAnsi="新細明體" w:cs="新細明體"/>
-          <w:kern w:val="0"/>
-          <w:szCs w:val="24"/>
-        </w:rPr>
-        <w:t xml:space="preserve"> server預設truncate table語法必須具有</w:t>
-      </w:r>
-      <w:proofErr w:type="spellStart"/>
-      <w:r>
-        <w:rPr>
-          <w:rFonts w:ascii="新細明體" w:eastAsia="新細明體" w:hAnsi="新細明體" w:cs="新細明體"/>
-          <w:kern w:val="0"/>
-          <w:szCs w:val="24"/>
-        </w:rPr>
-        <w:t>ddl_admin</w:t>
-      </w:r>
-      <w:proofErr w:type="spellEnd"/>
-      <w:r>
-        <w:rPr>
-          <w:rFonts w:ascii="新細明體" w:eastAsia="新細明體" w:hAnsi="新細明體" w:cs="新細明體"/>
-          <w:kern w:val="0"/>
-          <w:szCs w:val="24"/>
-        </w:rPr>
-        <w:t>權限，或是針對該資料表具有ALTER TABLE的權限，由於這兩個權限都具有很高的權限，由於Truncate table的速度比使用delete from table還有快很多，所以大部分大量資料刪除還是會才用truncate table方式比較快，所以本平台堤共</w:t>
-      </w:r>
-      <w:proofErr w:type="spellStart"/>
-      <w:r>
-        <w:rPr>
-          <w:rFonts w:ascii="新細明體" w:eastAsia="新細明體" w:hAnsi="新細明體" w:cs="新細明體"/>
-          <w:kern w:val="0"/>
-          <w:szCs w:val="24"/>
-        </w:rPr>
-        <w:t>comm.sp_truncate_table</w:t>
-      </w:r>
-      <w:proofErr w:type="spellEnd"/>
-      <w:r>
-        <w:rPr>
-          <w:rFonts w:ascii="新細明體" w:eastAsia="新細明體" w:hAnsi="新細明體" w:cs="新細明體"/>
-          <w:kern w:val="0"/>
-          <w:szCs w:val="24"/>
-        </w:rPr>
-        <w:t>功能，使用</w:t>
-      </w:r>
-      <w:proofErr w:type="spellStart"/>
-      <w:r>
-        <w:rPr>
-          <w:rFonts w:ascii="新細明體" w:eastAsia="新細明體" w:hAnsi="新細明體" w:cs="新細明體"/>
-          <w:kern w:val="0"/>
-          <w:szCs w:val="24"/>
-        </w:rPr>
-        <w:t>sql</w:t>
-      </w:r>
-      <w:proofErr w:type="spellEnd"/>
-      <w:r>
-        <w:rPr>
-          <w:rFonts w:ascii="新細明體" w:eastAsia="新細明體" w:hAnsi="新細明體" w:cs="新細明體"/>
-          <w:kern w:val="0"/>
-          <w:szCs w:val="24"/>
-        </w:rPr>
-        <w:t xml:space="preserve"> 本身的execute as owner方式執行truncate table，所以只有使用者具有執行</w:t>
-      </w:r>
-      <w:proofErr w:type="spellStart"/>
-      <w:r>
-        <w:rPr>
-          <w:rFonts w:ascii="新細明體" w:eastAsia="新細明體" w:hAnsi="新細明體" w:cs="新細明體"/>
-          <w:kern w:val="0"/>
-          <w:szCs w:val="24"/>
-        </w:rPr>
-        <w:t>comm.sp_truncate_table</w:t>
-      </w:r>
-      <w:proofErr w:type="spellEnd"/>
-      <w:r>
-        <w:rPr>
-          <w:rFonts w:ascii="新細明體" w:eastAsia="新細明體" w:hAnsi="新細明體" w:cs="新細明體"/>
-          <w:kern w:val="0"/>
-          <w:szCs w:val="24"/>
-        </w:rPr>
-        <w:t>權限即可以。</w:t>
+        <w:t>於sql server預設truncate table語法必須具有ddl_admin權限，或是針對該資料表具有ALTER TABLE的權限，由於這兩個權限都具有很高的權限，由於Truncate table的速度比使用delete from table還有快很多，所以大部分大量資料刪除還是會才用truncate table方式比較快，所以本平台堤共comm.sp_truncate_table功能，使用sql 本身的execute as owner方式執行truncate table，所以只有使用者具有執行comm.sp_truncate_table權限即可以。</w:t>
       </w:r>
     </w:p>
     <w:p>
@@ -132,143 +40,346 @@
     </w:p>
     <w:p>
       <w:pPr>
-        <w:widowControl/>
-        <w:rPr>
-          <w:rFonts w:ascii="新細明體" w:eastAsia="新細明體" w:hAnsi="新細明體" w:cs="新細明體"/>
-          <w:kern w:val="0"/>
-          <w:szCs w:val="24"/>
+        <w:autoSpaceDE w:val="0"/>
+        <w:autoSpaceDN w:val="0"/>
+        <w:adjustRightInd w:val="0"/>
+        <w:rPr>
+          <w:rFonts w:ascii="細明體" w:eastAsia="細明體" w:cs="細明體"/>
+          <w:color w:val="000000"/>
+          <w:kern w:val="0"/>
+          <w:sz w:val="19"/>
+          <w:szCs w:val="19"/>
+          <w:highlight w:val="white"/>
         </w:rPr>
       </w:pPr>
       <w:r>
         <w:rPr>
-          <w:rFonts w:ascii="新細明體" w:eastAsia="新細明體" w:hAnsi="新細明體" w:cs="新細明體"/>
-          <w:kern w:val="0"/>
-          <w:szCs w:val="24"/>
-        </w:rPr>
-        <w:t>declare @</w:t>
-      </w:r>
-      <w:proofErr w:type="spellStart"/>
-      <w:r>
-        <w:rPr>
-          <w:rFonts w:ascii="新細明體" w:eastAsia="新細明體" w:hAnsi="新細明體" w:cs="新細明體"/>
-          <w:kern w:val="0"/>
-          <w:szCs w:val="24"/>
-        </w:rPr>
-        <w:t>schemaname</w:t>
-      </w:r>
-      <w:proofErr w:type="spellEnd"/>
-      <w:r>
-        <w:rPr>
-          <w:rFonts w:ascii="新細明體" w:eastAsia="新細明體" w:hAnsi="新細明體" w:cs="新細明體"/>
-          <w:kern w:val="0"/>
-          <w:szCs w:val="24"/>
-        </w:rPr>
-        <w:t xml:space="preserve"> varchar(30)='</w:t>
-      </w:r>
-      <w:proofErr w:type="spellStart"/>
-      <w:r>
-        <w:rPr>
-          <w:rFonts w:ascii="新細明體" w:eastAsia="新細明體" w:hAnsi="新細明體" w:cs="新細明體"/>
-          <w:kern w:val="0"/>
-          <w:szCs w:val="24"/>
-        </w:rPr>
-        <w:t>dbo</w:t>
-      </w:r>
-      <w:proofErr w:type="spellEnd"/>
-      <w:r>
-        <w:rPr>
-          <w:rFonts w:ascii="新細明體" w:eastAsia="新細明體" w:hAnsi="新細明體" w:cs="新細明體"/>
-          <w:kern w:val="0"/>
-          <w:szCs w:val="24"/>
-        </w:rPr>
-        <w:t>' --結構描述</w:t>
-      </w:r>
-      <w:r>
-        <w:rPr>
-          <w:rFonts w:ascii="新細明體" w:eastAsia="新細明體" w:hAnsi="新細明體" w:cs="新細明體"/>
-          <w:kern w:val="0"/>
-          <w:szCs w:val="24"/>
-        </w:rPr>
-        <w:br/>
-        <w:t>declare @</w:t>
-      </w:r>
-      <w:proofErr w:type="spellStart"/>
-      <w:r>
-        <w:rPr>
-          <w:rFonts w:ascii="新細明體" w:eastAsia="新細明體" w:hAnsi="新細明體" w:cs="新細明體"/>
-          <w:kern w:val="0"/>
-          <w:szCs w:val="24"/>
-        </w:rPr>
-        <w:t>tablename</w:t>
-      </w:r>
-      <w:proofErr w:type="spellEnd"/>
-      <w:r>
-        <w:rPr>
-          <w:rFonts w:ascii="新細明體" w:eastAsia="新細明體" w:hAnsi="新細明體" w:cs="新細明體"/>
-          <w:kern w:val="0"/>
-          <w:szCs w:val="24"/>
-        </w:rPr>
-        <w:t xml:space="preserve"> varchar(50)='t' --資料表名稱</w:t>
-      </w:r>
-      <w:r>
-        <w:rPr>
-          <w:rFonts w:ascii="新細明體" w:eastAsia="新細明體" w:hAnsi="新細明體" w:cs="新細明體"/>
-          <w:kern w:val="0"/>
-          <w:szCs w:val="24"/>
-        </w:rPr>
-        <w:br/>
-        <w:t xml:space="preserve">exec </w:t>
-      </w:r>
-      <w:proofErr w:type="spellStart"/>
-      <w:r>
-        <w:rPr>
-          <w:rFonts w:ascii="新細明體" w:eastAsia="新細明體" w:hAnsi="新細明體" w:cs="新細明體"/>
-          <w:kern w:val="0"/>
-          <w:szCs w:val="24"/>
-        </w:rPr>
-        <w:t>comm.sp_truncate_table</w:t>
-      </w:r>
-      <w:proofErr w:type="spellEnd"/>
-      <w:r>
-        <w:rPr>
-          <w:rFonts w:ascii="新細明體" w:eastAsia="新細明體" w:hAnsi="新細明體" w:cs="新細明體"/>
-          <w:kern w:val="0"/>
-          <w:szCs w:val="24"/>
-        </w:rPr>
-        <w:t xml:space="preserve"> @</w:t>
-      </w:r>
-      <w:proofErr w:type="spellStart"/>
-      <w:r>
-        <w:rPr>
-          <w:rFonts w:ascii="新細明體" w:eastAsia="新細明體" w:hAnsi="新細明體" w:cs="新細明體"/>
-          <w:kern w:val="0"/>
-          <w:szCs w:val="24"/>
-        </w:rPr>
-        <w:t>schemaname</w:t>
-      </w:r>
-      <w:proofErr w:type="spellEnd"/>
-      <w:proofErr w:type="gramStart"/>
-      <w:r>
-        <w:rPr>
-          <w:rFonts w:ascii="新細明體" w:eastAsia="新細明體" w:hAnsi="新細明體" w:cs="新細明體"/>
-          <w:kern w:val="0"/>
-          <w:szCs w:val="24"/>
-        </w:rPr>
-        <w:t>,@</w:t>
-      </w:r>
-      <w:proofErr w:type="spellStart"/>
-      <w:r>
-        <w:rPr>
-          <w:rFonts w:ascii="新細明體" w:eastAsia="新細明體" w:hAnsi="新細明體" w:cs="新細明體"/>
-          <w:kern w:val="0"/>
-          <w:szCs w:val="24"/>
-        </w:rPr>
-        <w:t>tablename</w:t>
-      </w:r>
-      <w:proofErr w:type="spellEnd"/>
-      <w:proofErr w:type="gramEnd"/>
+          <w:rFonts w:ascii="細明體" w:eastAsia="細明體" w:cs="細明體"/>
+          <w:color w:val="0000FF"/>
+          <w:kern w:val="0"/>
+          <w:sz w:val="19"/>
+          <w:szCs w:val="19"/>
+          <w:highlight w:val="white"/>
+        </w:rPr>
+        <w:t>declare</w:t>
+      </w:r>
+      <w:r>
+        <w:rPr>
+          <w:rFonts w:ascii="細明體" w:eastAsia="細明體" w:cs="細明體"/>
+          <w:color w:val="000000"/>
+          <w:kern w:val="0"/>
+          <w:sz w:val="19"/>
+          <w:szCs w:val="19"/>
+          <w:highlight w:val="white"/>
+        </w:rPr>
+        <w:t xml:space="preserve"> @schemaname </w:t>
+      </w:r>
+      <w:r>
+        <w:rPr>
+          <w:rFonts w:ascii="細明體" w:eastAsia="細明體" w:cs="細明體"/>
+          <w:color w:val="0000FF"/>
+          <w:kern w:val="0"/>
+          <w:sz w:val="19"/>
+          <w:szCs w:val="19"/>
+          <w:highlight w:val="white"/>
+        </w:rPr>
+        <w:t>varchar</w:t>
+      </w:r>
+      <w:r>
+        <w:rPr>
+          <w:rFonts w:ascii="細明體" w:eastAsia="細明體" w:cs="細明體"/>
+          <w:color w:val="808080"/>
+          <w:kern w:val="0"/>
+          <w:sz w:val="19"/>
+          <w:szCs w:val="19"/>
+          <w:highlight w:val="white"/>
+        </w:rPr>
+        <w:t>(</w:t>
+      </w:r>
+      <w:r>
+        <w:rPr>
+          <w:rFonts w:ascii="細明體" w:eastAsia="細明體" w:cs="細明體"/>
+          <w:color w:val="000000"/>
+          <w:kern w:val="0"/>
+          <w:sz w:val="19"/>
+          <w:szCs w:val="19"/>
+          <w:highlight w:val="white"/>
+        </w:rPr>
+        <w:t>30</w:t>
+      </w:r>
+      <w:r>
+        <w:rPr>
+          <w:rFonts w:ascii="細明體" w:eastAsia="細明體" w:cs="細明體"/>
+          <w:color w:val="808080"/>
+          <w:kern w:val="0"/>
+          <w:sz w:val="19"/>
+          <w:szCs w:val="19"/>
+          <w:highlight w:val="white"/>
+        </w:rPr>
+        <w:t>)=</w:t>
+      </w:r>
+      <w:r>
+        <w:rPr>
+          <w:rFonts w:ascii="細明體" w:eastAsia="細明體" w:cs="細明體"/>
+          <w:color w:val="FF0000"/>
+          <w:kern w:val="0"/>
+          <w:sz w:val="19"/>
+          <w:szCs w:val="19"/>
+          <w:highlight w:val="white"/>
+        </w:rPr>
+        <w:t>'dbo'</w:t>
+      </w:r>
+      <w:r>
+        <w:rPr>
+          <w:rFonts w:ascii="細明體" w:eastAsia="細明體" w:cs="細明體"/>
+          <w:color w:val="000000"/>
+          <w:kern w:val="0"/>
+          <w:sz w:val="19"/>
+          <w:szCs w:val="19"/>
+          <w:highlight w:val="white"/>
+        </w:rPr>
+        <w:t xml:space="preserve"> </w:t>
+      </w:r>
+      <w:r>
+        <w:rPr>
+          <w:rFonts w:ascii="細明體" w:eastAsia="細明體" w:cs="細明體"/>
+          <w:color w:val="008000"/>
+          <w:kern w:val="0"/>
+          <w:sz w:val="19"/>
+          <w:szCs w:val="19"/>
+          <w:highlight w:val="white"/>
+        </w:rPr>
+        <w:t>--</w:t>
+      </w:r>
+      <w:r>
+        <w:rPr>
+          <w:rFonts w:ascii="細明體" w:eastAsia="細明體" w:cs="細明體" w:hint="eastAsia"/>
+          <w:color w:val="008000"/>
+          <w:kern w:val="0"/>
+          <w:sz w:val="19"/>
+          <w:szCs w:val="19"/>
+          <w:highlight w:val="white"/>
+        </w:rPr>
+        <w:t>結構描述</w:t>
+      </w:r>
     </w:p>
-    <w:p/>
+    <w:p>
+      <w:pPr>
+        <w:autoSpaceDE w:val="0"/>
+        <w:autoSpaceDN w:val="0"/>
+        <w:adjustRightInd w:val="0"/>
+        <w:rPr>
+          <w:rFonts w:ascii="細明體" w:eastAsia="細明體" w:cs="細明體"/>
+          <w:color w:val="000000"/>
+          <w:kern w:val="0"/>
+          <w:sz w:val="19"/>
+          <w:szCs w:val="19"/>
+          <w:highlight w:val="white"/>
+        </w:rPr>
+      </w:pPr>
+      <w:r>
+        <w:rPr>
+          <w:rFonts w:ascii="細明體" w:eastAsia="細明體" w:cs="細明體"/>
+          <w:color w:val="0000FF"/>
+          <w:kern w:val="0"/>
+          <w:sz w:val="19"/>
+          <w:szCs w:val="19"/>
+          <w:highlight w:val="white"/>
+        </w:rPr>
+        <w:t>declare</w:t>
+      </w:r>
+      <w:r>
+        <w:rPr>
+          <w:rFonts w:ascii="細明體" w:eastAsia="細明體" w:cs="細明體"/>
+          <w:color w:val="000000"/>
+          <w:kern w:val="0"/>
+          <w:sz w:val="19"/>
+          <w:szCs w:val="19"/>
+          <w:highlight w:val="white"/>
+        </w:rPr>
+        <w:t xml:space="preserve"> @tablename </w:t>
+      </w:r>
+      <w:r>
+        <w:rPr>
+          <w:rFonts w:ascii="細明體" w:eastAsia="細明體" w:cs="細明體"/>
+          <w:color w:val="0000FF"/>
+          <w:kern w:val="0"/>
+          <w:sz w:val="19"/>
+          <w:szCs w:val="19"/>
+          <w:highlight w:val="white"/>
+        </w:rPr>
+        <w:t>varchar</w:t>
+      </w:r>
+      <w:r>
+        <w:rPr>
+          <w:rFonts w:ascii="細明體" w:eastAsia="細明體" w:cs="細明體"/>
+          <w:color w:val="808080"/>
+          <w:kern w:val="0"/>
+          <w:sz w:val="19"/>
+          <w:szCs w:val="19"/>
+          <w:highlight w:val="white"/>
+        </w:rPr>
+        <w:t>(</w:t>
+      </w:r>
+      <w:r>
+        <w:rPr>
+          <w:rFonts w:ascii="細明體" w:eastAsia="細明體" w:cs="細明體"/>
+          <w:color w:val="000000"/>
+          <w:kern w:val="0"/>
+          <w:sz w:val="19"/>
+          <w:szCs w:val="19"/>
+          <w:highlight w:val="white"/>
+        </w:rPr>
+        <w:t>50</w:t>
+      </w:r>
+      <w:r>
+        <w:rPr>
+          <w:rFonts w:ascii="細明體" w:eastAsia="細明體" w:cs="細明體"/>
+          <w:color w:val="808080"/>
+          <w:kern w:val="0"/>
+          <w:sz w:val="19"/>
+          <w:szCs w:val="19"/>
+          <w:highlight w:val="white"/>
+        </w:rPr>
+        <w:t>)=</w:t>
+      </w:r>
+      <w:r>
+        <w:rPr>
+          <w:rFonts w:ascii="細明體" w:eastAsia="細明體" w:cs="細明體"/>
+          <w:color w:val="FF0000"/>
+          <w:kern w:val="0"/>
+          <w:sz w:val="19"/>
+          <w:szCs w:val="19"/>
+          <w:highlight w:val="white"/>
+        </w:rPr>
+        <w:t>'t'</w:t>
+      </w:r>
+      <w:r>
+        <w:rPr>
+          <w:rFonts w:ascii="細明體" w:eastAsia="細明體" w:cs="細明體"/>
+          <w:color w:val="000000"/>
+          <w:kern w:val="0"/>
+          <w:sz w:val="19"/>
+          <w:szCs w:val="19"/>
+          <w:highlight w:val="white"/>
+        </w:rPr>
+        <w:t xml:space="preserve"> </w:t>
+      </w:r>
+      <w:r>
+        <w:rPr>
+          <w:rFonts w:ascii="細明體" w:eastAsia="細明體" w:cs="細明體"/>
+          <w:color w:val="008000"/>
+          <w:kern w:val="0"/>
+          <w:sz w:val="19"/>
+          <w:szCs w:val="19"/>
+          <w:highlight w:val="white"/>
+        </w:rPr>
+        <w:t>--</w:t>
+      </w:r>
+      <w:r>
+        <w:rPr>
+          <w:rFonts w:ascii="細明體" w:eastAsia="細明體" w:cs="細明體" w:hint="eastAsia"/>
+          <w:color w:val="008000"/>
+          <w:kern w:val="0"/>
+          <w:sz w:val="19"/>
+          <w:szCs w:val="19"/>
+          <w:highlight w:val="white"/>
+        </w:rPr>
+        <w:t>資料表名稱</w:t>
+      </w:r>
+    </w:p>
+    <w:p>
+      <w:r>
+        <w:rPr>
+          <w:rFonts w:ascii="細明體" w:eastAsia="細明體" w:cs="細明體"/>
+          <w:color w:val="0000FF"/>
+          <w:kern w:val="0"/>
+          <w:sz w:val="19"/>
+          <w:szCs w:val="19"/>
+          <w:highlight w:val="white"/>
+        </w:rPr>
+        <w:t>exec</w:t>
+      </w:r>
+      <w:r>
+        <w:rPr>
+          <w:rFonts w:ascii="細明體" w:eastAsia="細明體" w:cs="細明體"/>
+          <w:color w:val="000000"/>
+          <w:kern w:val="0"/>
+          <w:sz w:val="19"/>
+          <w:szCs w:val="19"/>
+          <w:highlight w:val="white"/>
+        </w:rPr>
+        <w:t xml:space="preserve"> comm</w:t>
+      </w:r>
+      <w:r>
+        <w:rPr>
+          <w:rFonts w:ascii="細明體" w:eastAsia="細明體" w:cs="細明體"/>
+          <w:color w:val="808080"/>
+          <w:kern w:val="0"/>
+          <w:sz w:val="19"/>
+          <w:szCs w:val="19"/>
+          <w:highlight w:val="white"/>
+        </w:rPr>
+        <w:t>.</w:t>
+      </w:r>
+      <w:r>
+        <w:rPr>
+          <w:rFonts w:ascii="細明體" w:eastAsia="細明體" w:cs="細明體"/>
+          <w:color w:val="000000"/>
+          <w:kern w:val="0"/>
+          <w:sz w:val="19"/>
+          <w:szCs w:val="19"/>
+          <w:highlight w:val="white"/>
+        </w:rPr>
+        <w:t>sp_truncate_table</w:t>
+      </w:r>
+      <w:r>
+        <w:rPr>
+          <w:rFonts w:ascii="細明體" w:eastAsia="細明體" w:cs="細明體"/>
+          <w:color w:val="0000FF"/>
+          <w:kern w:val="0"/>
+          <w:sz w:val="19"/>
+          <w:szCs w:val="19"/>
+          <w:highlight w:val="white"/>
+        </w:rPr>
+        <w:t xml:space="preserve"> </w:t>
+      </w:r>
+      <w:r>
+        <w:rPr>
+          <w:rFonts w:ascii="細明體" w:eastAsia="細明體" w:cs="細明體"/>
+          <w:color w:val="000000"/>
+          <w:kern w:val="0"/>
+          <w:sz w:val="19"/>
+          <w:szCs w:val="19"/>
+          <w:highlight w:val="white"/>
+        </w:rPr>
+        <w:t>@schemaname</w:t>
+      </w:r>
+      <w:r>
+        <w:rPr>
+          <w:rFonts w:ascii="細明體" w:eastAsia="細明體" w:cs="細明體"/>
+          <w:color w:val="808080"/>
+          <w:kern w:val="0"/>
+          <w:sz w:val="19"/>
+          <w:szCs w:val="19"/>
+          <w:highlight w:val="white"/>
+        </w:rPr>
+        <w:t>,</w:t>
+      </w:r>
+      <w:r>
+        <w:rPr>
+          <w:rFonts w:ascii="細明體" w:eastAsia="細明體" w:cs="細明體"/>
+          <w:color w:val="000000"/>
+          <w:kern w:val="0"/>
+          <w:sz w:val="19"/>
+          <w:szCs w:val="19"/>
+          <w:highlight w:val="white"/>
+        </w:rPr>
+        <w:t>@tablename</w:t>
+      </w:r>
+      <w:bookmarkStart w:id="0" w:name="_GoBack"/>
+      <w:bookmarkEnd w:id="0"/>
+    </w:p>
     <w:sectPr>
       <w:pgSz w:w="11906" w:h="16838"/>
       <w:pgMar w:top="1440" w:right="1800" w:bottom="1440" w:left="1800" w:header="851" w:footer="992" w:gutter="0"/>
@@ -277,6 +388,44 @@
     </w:sectPr>
   </w:body>
 </w:document>
+</file>
+
+<file path=word/endnotes.xml><?xml version="1.0" encoding="utf-8"?>
+<w:endnotes xmlns:wpc="http://schemas.microsoft.com/office/word/2010/wordprocessingCanvas" xmlns:cx="http://schemas.microsoft.com/office/drawing/2014/chartex" xmlns:cx1="http://schemas.microsoft.com/office/drawing/2015/9/8/chartex" xmlns:mc="http://schemas.openxmlformats.org/markup-compatibility/2006" xmlns:o="urn:schemas-microsoft-com:office:office" xmlns:r="http://schemas.openxmlformats.org/officeDocument/2006/relationships" xmlns:m="http://schemas.openxmlformats.org/officeDocument/2006/math" xmlns:v="urn:schemas-microsoft-com:vml" xmlns:wp14="http://schemas.microsoft.com/office/word/2010/wordprocessingDrawing" xmlns:wp="http://schemas.openxmlformats.org/drawingml/2006/wordprocessingDrawing" xmlns:w10="urn:schemas-microsoft-com:office:word" xmlns:w="http://schemas.openxmlformats.org/wordprocessingml/2006/main" xmlns:w14="http://schemas.microsoft.com/office/word/2010/wordml" xmlns:w15="http://schemas.microsoft.com/office/word/2012/wordml" xmlns:w16se="http://schemas.microsoft.com/office/word/2015/wordml/symex" xmlns:wpg="http://schemas.microsoft.com/office/word/2010/wordprocessingGroup" xmlns:wpi="http://schemas.microsoft.com/office/word/2010/wordprocessingInk" xmlns:wne="http://schemas.microsoft.com/office/word/2006/wordml" xmlns:wps="http://schemas.microsoft.com/office/word/2010/wordprocessingShape" mc:Ignorable="w14 w15 w16se wp14">
+  <w:endnote w:type="separator" w:id="-1">
+    <w:p>
+      <w:r>
+        <w:separator/>
+      </w:r>
+    </w:p>
+  </w:endnote>
+  <w:endnote w:type="continuationSeparator" w:id="0">
+    <w:p>
+      <w:r>
+        <w:continuationSeparator/>
+      </w:r>
+    </w:p>
+  </w:endnote>
+</w:endnotes>
+</file>
+
+<file path=word/footnotes.xml><?xml version="1.0" encoding="utf-8"?>
+<w:footnotes xmlns:wpc="http://schemas.microsoft.com/office/word/2010/wordprocessingCanvas" xmlns:cx="http://schemas.microsoft.com/office/drawing/2014/chartex" xmlns:cx1="http://schemas.microsoft.com/office/drawing/2015/9/8/chartex" xmlns:mc="http://schemas.openxmlformats.org/markup-compatibility/2006" xmlns:o="urn:schemas-microsoft-com:office:office" xmlns:r="http://schemas.openxmlformats.org/officeDocument/2006/relationships" xmlns:m="http://schemas.openxmlformats.org/officeDocument/2006/math" xmlns:v="urn:schemas-microsoft-com:vml" xmlns:wp14="http://schemas.microsoft.com/office/word/2010/wordprocessingDrawing" xmlns:wp="http://schemas.openxmlformats.org/drawingml/2006/wordprocessingDrawing" xmlns:w10="urn:schemas-microsoft-com:office:word" xmlns:w="http://schemas.openxmlformats.org/wordprocessingml/2006/main" xmlns:w14="http://schemas.microsoft.com/office/word/2010/wordml" xmlns:w15="http://schemas.microsoft.com/office/word/2012/wordml" xmlns:w16se="http://schemas.microsoft.com/office/word/2015/wordml/symex" xmlns:wpg="http://schemas.microsoft.com/office/word/2010/wordprocessingGroup" xmlns:wpi="http://schemas.microsoft.com/office/word/2010/wordprocessingInk" xmlns:wne="http://schemas.microsoft.com/office/word/2006/wordml" xmlns:wps="http://schemas.microsoft.com/office/word/2010/wordprocessingShape" mc:Ignorable="w14 w15 w16se wp14">
+  <w:footnote w:type="separator" w:id="-1">
+    <w:p>
+      <w:r>
+        <w:separator/>
+      </w:r>
+    </w:p>
+  </w:footnote>
+  <w:footnote w:type="continuationSeparator" w:id="0">
+    <w:p>
+      <w:r>
+        <w:continuationSeparator/>
+      </w:r>
+    </w:p>
+  </w:footnote>
+</w:footnotes>
 </file>
 
 <file path=word/numbering.xml><?xml version="1.0" encoding="utf-8"?>
@@ -870,6 +1019,66 @@
       </w:tblBorders>
     </w:tblPr>
   </w:style>
+  <w:style w:type="paragraph" w:styleId="a5">
+    <w:name w:val="header"/>
+    <w:basedOn w:val="a"/>
+    <w:link w:val="a6"/>
+    <w:uiPriority w:val="99"/>
+    <w:unhideWhenUsed/>
+    <w:rsid w:val="005860FD"/>
+    <w:pPr>
+      <w:tabs>
+        <w:tab w:val="center" w:pos="4153"/>
+        <w:tab w:val="right" w:pos="8306"/>
+      </w:tabs>
+      <w:snapToGrid w:val="0"/>
+    </w:pPr>
+    <w:rPr>
+      <w:sz w:val="20"/>
+      <w:szCs w:val="20"/>
+    </w:rPr>
+  </w:style>
+  <w:style w:type="character" w:customStyle="1" w:styleId="a6">
+    <w:name w:val="頁首 字元"/>
+    <w:basedOn w:val="a0"/>
+    <w:link w:val="a5"/>
+    <w:uiPriority w:val="99"/>
+    <w:rsid w:val="005860FD"/>
+    <w:rPr>
+      <w:sz w:val="20"/>
+      <w:szCs w:val="20"/>
+    </w:rPr>
+  </w:style>
+  <w:style w:type="paragraph" w:styleId="a7">
+    <w:name w:val="footer"/>
+    <w:basedOn w:val="a"/>
+    <w:link w:val="a8"/>
+    <w:uiPriority w:val="99"/>
+    <w:unhideWhenUsed/>
+    <w:rsid w:val="005860FD"/>
+    <w:pPr>
+      <w:tabs>
+        <w:tab w:val="center" w:pos="4153"/>
+        <w:tab w:val="right" w:pos="8306"/>
+      </w:tabs>
+      <w:snapToGrid w:val="0"/>
+    </w:pPr>
+    <w:rPr>
+      <w:sz w:val="20"/>
+      <w:szCs w:val="20"/>
+    </w:rPr>
+  </w:style>
+  <w:style w:type="character" w:customStyle="1" w:styleId="a8">
+    <w:name w:val="頁尾 字元"/>
+    <w:basedOn w:val="a0"/>
+    <w:link w:val="a7"/>
+    <w:uiPriority w:val="99"/>
+    <w:rsid w:val="005860FD"/>
+    <w:rPr>
+      <w:sz w:val="20"/>
+      <w:szCs w:val="20"/>
+    </w:rPr>
+  </w:style>
 </w:styles>
 </file>
 
